--- a/Cover sheet - OOP project.docx
+++ b/Cover sheet - OOP project.docx
@@ -228,317 +228,1236 @@
         </w:rPr>
       </w:pPr>
     </w:p>
-    <w:p>
-      <w:r>
-        <w:t>19 February 2024:</w:t>
-      </w:r>
-    </w:p>
-    <w:p>
-      <w:pPr>
-        <w:pStyle w:val="ListParagraph"/>
-        <w:numPr>
-          <w:ilvl w:val="0"/>
-          <w:numId w:val="6"/>
-        </w:numPr>
-      </w:pPr>
-      <w:r>
-        <w:t>Time: 13:30 – 15:25</w:t>
-      </w:r>
-    </w:p>
-    <w:p>
-      <w:pPr>
-        <w:pStyle w:val="ListParagraph"/>
-        <w:numPr>
-          <w:ilvl w:val="0"/>
-          <w:numId w:val="6"/>
-        </w:numPr>
-      </w:pPr>
-      <w:r>
-        <w:t>Planning</w:t>
-      </w:r>
-    </w:p>
-    <w:p/>
-    <w:p>
-      <w:r>
-        <w:t>23 February 2024:</w:t>
-      </w:r>
-    </w:p>
-    <w:p>
-      <w:pPr>
-        <w:pStyle w:val="ListParagraph"/>
-        <w:numPr>
-          <w:ilvl w:val="0"/>
-          <w:numId w:val="6"/>
-        </w:numPr>
-      </w:pPr>
-      <w:r>
-        <w:t>Time: 15:30 – 17:30</w:t>
-      </w:r>
-    </w:p>
-    <w:p>
-      <w:pPr>
-        <w:pStyle w:val="ListParagraph"/>
-        <w:numPr>
-          <w:ilvl w:val="0"/>
-          <w:numId w:val="6"/>
-        </w:numPr>
-      </w:pPr>
-      <w:r>
-        <w:t>Planning</w:t>
-      </w:r>
-    </w:p>
-    <w:p/>
-    <w:p>
-      <w:r>
-        <w:t>26 February 2024:</w:t>
-      </w:r>
-    </w:p>
-    <w:p>
-      <w:pPr>
-        <w:pStyle w:val="ListParagraph"/>
-        <w:numPr>
-          <w:ilvl w:val="0"/>
-          <w:numId w:val="6"/>
-        </w:numPr>
-      </w:pPr>
-      <w:r>
-        <w:t>Time: 13:30 – 15:25</w:t>
-      </w:r>
-    </w:p>
-    <w:p>
-      <w:pPr>
-        <w:pStyle w:val="ListParagraph"/>
-        <w:numPr>
-          <w:ilvl w:val="0"/>
-          <w:numId w:val="6"/>
-        </w:numPr>
-      </w:pPr>
-      <w:r>
-        <w:t>Planning</w:t>
-      </w:r>
-    </w:p>
-    <w:p/>
-    <w:p>
-      <w:r>
-        <w:t>1 March 2024:</w:t>
-      </w:r>
-    </w:p>
-    <w:p>
-      <w:pPr>
-        <w:pStyle w:val="ListParagraph"/>
-        <w:numPr>
-          <w:ilvl w:val="0"/>
-          <w:numId w:val="6"/>
-        </w:numPr>
-      </w:pPr>
-      <w:r>
-        <w:t>Time: 15:00 – 19:30</w:t>
-      </w:r>
-    </w:p>
-    <w:p>
-      <w:pPr>
-        <w:pStyle w:val="ListParagraph"/>
-        <w:numPr>
-          <w:ilvl w:val="0"/>
-          <w:numId w:val="6"/>
-        </w:numPr>
-      </w:pPr>
-      <w:r>
-        <w:t>Planning</w:t>
-      </w:r>
-    </w:p>
-    <w:p/>
-    <w:p>
-      <w:r>
-        <w:t>2 March 2024:</w:t>
-      </w:r>
-    </w:p>
-    <w:p>
-      <w:pPr>
-        <w:pStyle w:val="ListParagraph"/>
-        <w:numPr>
-          <w:ilvl w:val="0"/>
-          <w:numId w:val="6"/>
-        </w:numPr>
-      </w:pPr>
-      <w:r>
-        <w:t>Time: 19:00 – 21:30</w:t>
-      </w:r>
-    </w:p>
-    <w:p>
-      <w:pPr>
-        <w:pStyle w:val="ListParagraph"/>
-        <w:numPr>
-          <w:ilvl w:val="0"/>
-          <w:numId w:val="6"/>
-        </w:numPr>
-      </w:pPr>
-      <w:r>
-        <w:t>Planning</w:t>
-      </w:r>
-    </w:p>
-    <w:p/>
-    <w:p>
-      <w:r>
-        <w:t>4 March 2024:</w:t>
-      </w:r>
-    </w:p>
-    <w:p>
-      <w:pPr>
-        <w:pStyle w:val="ListParagraph"/>
-        <w:numPr>
-          <w:ilvl w:val="0"/>
-          <w:numId w:val="6"/>
-        </w:numPr>
-      </w:pPr>
-      <w:r>
-        <w:t>Time: 13:30 – 15:25</w:t>
-      </w:r>
-    </w:p>
-    <w:p>
-      <w:pPr>
-        <w:pStyle w:val="ListParagraph"/>
-        <w:numPr>
-          <w:ilvl w:val="0"/>
-          <w:numId w:val="6"/>
-        </w:numPr>
-      </w:pPr>
-      <w:r>
-        <w:t>Driver 730049513</w:t>
-      </w:r>
-    </w:p>
-    <w:p>
-      <w:pPr>
-        <w:pStyle w:val="ListParagraph"/>
-        <w:numPr>
-          <w:ilvl w:val="0"/>
-          <w:numId w:val="6"/>
-        </w:numPr>
-      </w:pPr>
-      <w:r>
-        <w:t>Navigator: 730019446</w:t>
-      </w:r>
-    </w:p>
-    <w:p/>
-    <w:p>
-      <w:r>
-        <w:t>6 March 2024:</w:t>
-      </w:r>
-    </w:p>
-    <w:p>
-      <w:pPr>
-        <w:pStyle w:val="ListParagraph"/>
-        <w:numPr>
-          <w:ilvl w:val="0"/>
-          <w:numId w:val="6"/>
-        </w:numPr>
-      </w:pPr>
-      <w:r>
-        <w:t>Time: 15:00 – 18:00</w:t>
-      </w:r>
-    </w:p>
-    <w:p>
-      <w:pPr>
-        <w:pStyle w:val="ListParagraph"/>
-        <w:numPr>
-          <w:ilvl w:val="0"/>
-          <w:numId w:val="6"/>
-        </w:numPr>
-      </w:pPr>
-      <w:r>
-        <w:t>Driver: 730019446</w:t>
-      </w:r>
-    </w:p>
-    <w:p>
-      <w:pPr>
-        <w:pStyle w:val="ListParagraph"/>
-        <w:numPr>
-          <w:ilvl w:val="0"/>
-          <w:numId w:val="6"/>
-        </w:numPr>
-      </w:pPr>
-      <w:r>
-        <w:t>Navigator: 730049513</w:t>
-      </w:r>
-    </w:p>
-    <w:p/>
-    <w:p>
-      <w:r>
-        <w:t>11 March 2024:</w:t>
-      </w:r>
-    </w:p>
-    <w:p>
-      <w:pPr>
-        <w:pStyle w:val="ListParagraph"/>
-        <w:numPr>
-          <w:ilvl w:val="0"/>
-          <w:numId w:val="6"/>
-        </w:numPr>
-      </w:pPr>
-      <w:r>
-        <w:t>Time: 13:35 – 15:25</w:t>
-      </w:r>
-    </w:p>
-    <w:p>
-      <w:pPr>
-        <w:pStyle w:val="ListParagraph"/>
-        <w:numPr>
-          <w:ilvl w:val="0"/>
-          <w:numId w:val="6"/>
-        </w:numPr>
-      </w:pPr>
-      <w:r>
-        <w:t>Driver: 730049513</w:t>
-      </w:r>
-    </w:p>
-    <w:p>
-      <w:pPr>
-        <w:pStyle w:val="ListParagraph"/>
-        <w:numPr>
-          <w:ilvl w:val="0"/>
-          <w:numId w:val="6"/>
-        </w:numPr>
-      </w:pPr>
-      <w:proofErr w:type="spellStart"/>
-      <w:r>
-        <w:lastRenderedPageBreak/>
-        <w:t>Navigtor</w:t>
-      </w:r>
-      <w:proofErr w:type="spellEnd"/>
-      <w:r>
-        <w:t>: 730019446</w:t>
-      </w:r>
-    </w:p>
-    <w:p/>
-    <w:p>
-      <w:r>
-        <w:t>15 March 2024:</w:t>
-      </w:r>
-    </w:p>
-    <w:p>
-      <w:pPr>
-        <w:pStyle w:val="ListParagraph"/>
-        <w:numPr>
-          <w:ilvl w:val="0"/>
-          <w:numId w:val="6"/>
-        </w:numPr>
-      </w:pPr>
-      <w:r>
-        <w:t>Driver: 730019446</w:t>
-      </w:r>
-    </w:p>
-    <w:p>
-      <w:pPr>
-        <w:pStyle w:val="ListParagraph"/>
-        <w:numPr>
-          <w:ilvl w:val="0"/>
-          <w:numId w:val="6"/>
-        </w:numPr>
-      </w:pPr>
-      <w:r>
-        <w:t>Navigator: 730049513</w:t>
-      </w:r>
-    </w:p>
+    <w:tbl>
+      <w:tblPr>
+        <w:tblStyle w:val="TableGrid"/>
+        <w:tblW w:w="0" w:type="auto"/>
+        <w:tblLook w:val="04A0" w:firstRow="1" w:lastRow="0" w:firstColumn="1" w:lastColumn="0" w:noHBand="0" w:noVBand="1"/>
+      </w:tblPr>
+      <w:tblGrid>
+        <w:gridCol w:w="1803"/>
+        <w:gridCol w:w="1803"/>
+        <w:gridCol w:w="1803"/>
+        <w:gridCol w:w="1803"/>
+        <w:gridCol w:w="1804"/>
+      </w:tblGrid>
+      <w:tr>
+        <w:tc>
+          <w:tcPr>
+            <w:tcW w:w="1803" w:type="dxa"/>
+          </w:tcPr>
+          <w:p>
+            <w:pPr>
+              <w:rPr>
+                <w:b/>
+                <w:bCs/>
+              </w:rPr>
+            </w:pPr>
+            <w:r>
+              <w:rPr>
+                <w:b/>
+                <w:bCs/>
+              </w:rPr>
+              <w:t>Date</w:t>
+            </w:r>
+          </w:p>
+        </w:tc>
+        <w:tc>
+          <w:tcPr>
+            <w:tcW w:w="1803" w:type="dxa"/>
+          </w:tcPr>
+          <w:p>
+            <w:pPr>
+              <w:rPr>
+                <w:b/>
+                <w:bCs/>
+              </w:rPr>
+            </w:pPr>
+            <w:r>
+              <w:rPr>
+                <w:b/>
+                <w:bCs/>
+              </w:rPr>
+              <w:t>Time</w:t>
+            </w:r>
+          </w:p>
+        </w:tc>
+        <w:tc>
+          <w:tcPr>
+            <w:tcW w:w="1803" w:type="dxa"/>
+          </w:tcPr>
+          <w:p>
+            <w:pPr>
+              <w:rPr>
+                <w:b/>
+                <w:bCs/>
+              </w:rPr>
+            </w:pPr>
+            <w:r>
+              <w:rPr>
+                <w:b/>
+                <w:bCs/>
+              </w:rPr>
+              <w:t>Duration (h)</w:t>
+            </w:r>
+          </w:p>
+        </w:tc>
+        <w:tc>
+          <w:tcPr>
+            <w:tcW w:w="1803" w:type="dxa"/>
+          </w:tcPr>
+          <w:p>
+            <w:pPr>
+              <w:rPr>
+                <w:b/>
+                <w:bCs/>
+              </w:rPr>
+            </w:pPr>
+            <w:r>
+              <w:rPr>
+                <w:b/>
+                <w:bCs/>
+              </w:rPr>
+              <w:t>730049513</w:t>
+            </w:r>
+          </w:p>
+        </w:tc>
+        <w:tc>
+          <w:tcPr>
+            <w:tcW w:w="1804" w:type="dxa"/>
+          </w:tcPr>
+          <w:p>
+            <w:pPr>
+              <w:rPr>
+                <w:b/>
+                <w:bCs/>
+              </w:rPr>
+            </w:pPr>
+            <w:r>
+              <w:rPr>
+                <w:b/>
+                <w:bCs/>
+              </w:rPr>
+              <w:t>730019446</w:t>
+            </w:r>
+          </w:p>
+        </w:tc>
+      </w:tr>
+      <w:tr>
+        <w:tc>
+          <w:tcPr>
+            <w:tcW w:w="1803" w:type="dxa"/>
+          </w:tcPr>
+          <w:p>
+            <w:r>
+              <w:t>19/02/2024</w:t>
+            </w:r>
+          </w:p>
+        </w:tc>
+        <w:tc>
+          <w:tcPr>
+            <w:tcW w:w="1803" w:type="dxa"/>
+          </w:tcPr>
+          <w:p>
+            <w:r>
+              <w:t>13:30</w:t>
+            </w:r>
+          </w:p>
+        </w:tc>
+        <w:tc>
+          <w:tcPr>
+            <w:tcW w:w="1803" w:type="dxa"/>
+          </w:tcPr>
+          <w:p>
+            <w:r>
+              <w:t>2</w:t>
+            </w:r>
+          </w:p>
+        </w:tc>
+        <w:tc>
+          <w:tcPr>
+            <w:tcW w:w="1803" w:type="dxa"/>
+          </w:tcPr>
+          <w:p>
+            <w:r>
+              <w:t>OO design</w:t>
+            </w:r>
+          </w:p>
+        </w:tc>
+        <w:tc>
+          <w:tcPr>
+            <w:tcW w:w="1804" w:type="dxa"/>
+          </w:tcPr>
+          <w:p>
+            <w:r>
+              <w:t>OO design</w:t>
+            </w:r>
+          </w:p>
+        </w:tc>
+      </w:tr>
+      <w:tr>
+        <w:tc>
+          <w:tcPr>
+            <w:tcW w:w="1803" w:type="dxa"/>
+          </w:tcPr>
+          <w:p>
+            <w:r>
+              <w:t>23/02/2024</w:t>
+            </w:r>
+          </w:p>
+        </w:tc>
+        <w:tc>
+          <w:tcPr>
+            <w:tcW w:w="1803" w:type="dxa"/>
+          </w:tcPr>
+          <w:p>
+            <w:r>
+              <w:t>15:30</w:t>
+            </w:r>
+          </w:p>
+        </w:tc>
+        <w:tc>
+          <w:tcPr>
+            <w:tcW w:w="1803" w:type="dxa"/>
+          </w:tcPr>
+          <w:p>
+            <w:r>
+              <w:t>2</w:t>
+            </w:r>
+          </w:p>
+        </w:tc>
+        <w:tc>
+          <w:tcPr>
+            <w:tcW w:w="1803" w:type="dxa"/>
+          </w:tcPr>
+          <w:p>
+            <w:r>
+              <w:t>OO design</w:t>
+            </w:r>
+          </w:p>
+        </w:tc>
+        <w:tc>
+          <w:tcPr>
+            <w:tcW w:w="1804" w:type="dxa"/>
+          </w:tcPr>
+          <w:p>
+            <w:r>
+              <w:t>OO design</w:t>
+            </w:r>
+          </w:p>
+        </w:tc>
+      </w:tr>
+      <w:tr>
+        <w:tc>
+          <w:tcPr>
+            <w:tcW w:w="1803" w:type="dxa"/>
+          </w:tcPr>
+          <w:p>
+            <w:r>
+              <w:t>26/02/2024</w:t>
+            </w:r>
+          </w:p>
+        </w:tc>
+        <w:tc>
+          <w:tcPr>
+            <w:tcW w:w="1803" w:type="dxa"/>
+          </w:tcPr>
+          <w:p>
+            <w:r>
+              <w:t>13:30</w:t>
+            </w:r>
+          </w:p>
+        </w:tc>
+        <w:tc>
+          <w:tcPr>
+            <w:tcW w:w="1803" w:type="dxa"/>
+          </w:tcPr>
+          <w:p>
+            <w:r>
+              <w:t>2</w:t>
+            </w:r>
+          </w:p>
+        </w:tc>
+        <w:tc>
+          <w:tcPr>
+            <w:tcW w:w="1803" w:type="dxa"/>
+          </w:tcPr>
+          <w:p>
+            <w:r>
+              <w:t>OO design</w:t>
+            </w:r>
+          </w:p>
+        </w:tc>
+        <w:tc>
+          <w:tcPr>
+            <w:tcW w:w="1804" w:type="dxa"/>
+          </w:tcPr>
+          <w:p>
+            <w:r>
+              <w:t>OO design</w:t>
+            </w:r>
+          </w:p>
+        </w:tc>
+      </w:tr>
+      <w:tr>
+        <w:tc>
+          <w:tcPr>
+            <w:tcW w:w="1803" w:type="dxa"/>
+          </w:tcPr>
+          <w:p>
+            <w:r>
+              <w:t>1/03/2024</w:t>
+            </w:r>
+          </w:p>
+        </w:tc>
+        <w:tc>
+          <w:tcPr>
+            <w:tcW w:w="1803" w:type="dxa"/>
+          </w:tcPr>
+          <w:p>
+            <w:r>
+              <w:t>15:00</w:t>
+            </w:r>
+          </w:p>
+        </w:tc>
+        <w:tc>
+          <w:tcPr>
+            <w:tcW w:w="1803" w:type="dxa"/>
+          </w:tcPr>
+          <w:p>
+            <w:r>
+              <w:t>2</w:t>
+            </w:r>
+          </w:p>
+        </w:tc>
+        <w:tc>
+          <w:tcPr>
+            <w:tcW w:w="1803" w:type="dxa"/>
+          </w:tcPr>
+          <w:p>
+            <w:r>
+              <w:t>OO design</w:t>
+            </w:r>
+          </w:p>
+        </w:tc>
+        <w:tc>
+          <w:tcPr>
+            <w:tcW w:w="1804" w:type="dxa"/>
+          </w:tcPr>
+          <w:p>
+            <w:r>
+              <w:t>OO design</w:t>
+            </w:r>
+          </w:p>
+        </w:tc>
+      </w:tr>
+      <w:tr>
+        <w:tc>
+          <w:tcPr>
+            <w:tcW w:w="1803" w:type="dxa"/>
+          </w:tcPr>
+          <w:p>
+            <w:r>
+              <w:t>2/03/2024</w:t>
+            </w:r>
+          </w:p>
+        </w:tc>
+        <w:tc>
+          <w:tcPr>
+            <w:tcW w:w="1803" w:type="dxa"/>
+          </w:tcPr>
+          <w:p>
+            <w:r>
+              <w:t>19:00</w:t>
+            </w:r>
+          </w:p>
+        </w:tc>
+        <w:tc>
+          <w:tcPr>
+            <w:tcW w:w="1803" w:type="dxa"/>
+          </w:tcPr>
+          <w:p>
+            <w:r>
+              <w:t>2.5</w:t>
+            </w:r>
+          </w:p>
+        </w:tc>
+        <w:tc>
+          <w:tcPr>
+            <w:tcW w:w="1803" w:type="dxa"/>
+          </w:tcPr>
+          <w:p>
+            <w:r>
+              <w:t>OO design</w:t>
+            </w:r>
+          </w:p>
+        </w:tc>
+        <w:tc>
+          <w:tcPr>
+            <w:tcW w:w="1804" w:type="dxa"/>
+          </w:tcPr>
+          <w:p>
+            <w:r>
+              <w:t>OO design</w:t>
+            </w:r>
+          </w:p>
+        </w:tc>
+      </w:tr>
+      <w:tr>
+        <w:tc>
+          <w:tcPr>
+            <w:tcW w:w="1803" w:type="dxa"/>
+          </w:tcPr>
+          <w:p>
+            <w:r>
+              <w:t>4/03/2024</w:t>
+            </w:r>
+          </w:p>
+        </w:tc>
+        <w:tc>
+          <w:tcPr>
+            <w:tcW w:w="1803" w:type="dxa"/>
+          </w:tcPr>
+          <w:p>
+            <w:r>
+              <w:t>13:30</w:t>
+            </w:r>
+          </w:p>
+        </w:tc>
+        <w:tc>
+          <w:tcPr>
+            <w:tcW w:w="1803" w:type="dxa"/>
+          </w:tcPr>
+          <w:p>
+            <w:r>
+              <w:t>2</w:t>
+            </w:r>
+          </w:p>
+        </w:tc>
+        <w:tc>
+          <w:tcPr>
+            <w:tcW w:w="1803" w:type="dxa"/>
+          </w:tcPr>
+          <w:p>
+            <w:r>
+              <w:t>Observer</w:t>
+            </w:r>
+          </w:p>
+        </w:tc>
+        <w:tc>
+          <w:tcPr>
+            <w:tcW w:w="1804" w:type="dxa"/>
+          </w:tcPr>
+          <w:p>
+            <w:r>
+              <w:t>Driver</w:t>
+            </w:r>
+          </w:p>
+        </w:tc>
+      </w:tr>
+      <w:tr>
+        <w:tc>
+          <w:tcPr>
+            <w:tcW w:w="1803" w:type="dxa"/>
+          </w:tcPr>
+          <w:p>
+            <w:r>
+              <w:t>6/03/2024</w:t>
+            </w:r>
+          </w:p>
+        </w:tc>
+        <w:tc>
+          <w:tcPr>
+            <w:tcW w:w="1803" w:type="dxa"/>
+          </w:tcPr>
+          <w:p>
+            <w:r>
+              <w:t>15:00</w:t>
+            </w:r>
+          </w:p>
+        </w:tc>
+        <w:tc>
+          <w:tcPr>
+            <w:tcW w:w="1803" w:type="dxa"/>
+          </w:tcPr>
+          <w:p>
+            <w:r>
+              <w:t>3</w:t>
+            </w:r>
+          </w:p>
+        </w:tc>
+        <w:tc>
+          <w:tcPr>
+            <w:tcW w:w="1803" w:type="dxa"/>
+          </w:tcPr>
+          <w:p>
+            <w:r>
+              <w:t>Observer</w:t>
+            </w:r>
+          </w:p>
+        </w:tc>
+        <w:tc>
+          <w:tcPr>
+            <w:tcW w:w="1804" w:type="dxa"/>
+          </w:tcPr>
+          <w:p>
+            <w:r>
+              <w:t>Driver</w:t>
+            </w:r>
+          </w:p>
+        </w:tc>
+      </w:tr>
+      <w:tr>
+        <w:tc>
+          <w:tcPr>
+            <w:tcW w:w="1803" w:type="dxa"/>
+          </w:tcPr>
+          <w:p>
+            <w:r>
+              <w:t>11/03/2024</w:t>
+            </w:r>
+          </w:p>
+        </w:tc>
+        <w:tc>
+          <w:tcPr>
+            <w:tcW w:w="1803" w:type="dxa"/>
+          </w:tcPr>
+          <w:p>
+            <w:r>
+              <w:t>13:35</w:t>
+            </w:r>
+          </w:p>
+        </w:tc>
+        <w:tc>
+          <w:tcPr>
+            <w:tcW w:w="1803" w:type="dxa"/>
+          </w:tcPr>
+          <w:p>
+            <w:r>
+              <w:t>2</w:t>
+            </w:r>
+          </w:p>
+        </w:tc>
+        <w:tc>
+          <w:tcPr>
+            <w:tcW w:w="1803" w:type="dxa"/>
+          </w:tcPr>
+          <w:p>
+            <w:r>
+              <w:t>Driver</w:t>
+            </w:r>
+          </w:p>
+        </w:tc>
+        <w:tc>
+          <w:tcPr>
+            <w:tcW w:w="1804" w:type="dxa"/>
+          </w:tcPr>
+          <w:p>
+            <w:r>
+              <w:t>Observer</w:t>
+            </w:r>
+          </w:p>
+        </w:tc>
+      </w:tr>
+      <w:tr>
+        <w:tc>
+          <w:tcPr>
+            <w:tcW w:w="1803" w:type="dxa"/>
+          </w:tcPr>
+          <w:p>
+            <w:r>
+              <w:t>15/03/2024</w:t>
+            </w:r>
+          </w:p>
+        </w:tc>
+        <w:tc>
+          <w:tcPr>
+            <w:tcW w:w="1803" w:type="dxa"/>
+          </w:tcPr>
+          <w:p>
+            <w:r>
+              <w:t>19:00</w:t>
+            </w:r>
+          </w:p>
+        </w:tc>
+        <w:tc>
+          <w:tcPr>
+            <w:tcW w:w="1803" w:type="dxa"/>
+          </w:tcPr>
+          <w:p>
+            <w:r>
+              <w:t>4</w:t>
+            </w:r>
+          </w:p>
+        </w:tc>
+        <w:tc>
+          <w:tcPr>
+            <w:tcW w:w="1803" w:type="dxa"/>
+          </w:tcPr>
+          <w:p>
+            <w:r>
+              <w:t>Observer</w:t>
+            </w:r>
+          </w:p>
+        </w:tc>
+        <w:tc>
+          <w:tcPr>
+            <w:tcW w:w="1804" w:type="dxa"/>
+          </w:tcPr>
+          <w:p>
+            <w:r>
+              <w:t>Driver</w:t>
+            </w:r>
+          </w:p>
+        </w:tc>
+      </w:tr>
+      <w:tr>
+        <w:tc>
+          <w:tcPr>
+            <w:tcW w:w="1803" w:type="dxa"/>
+          </w:tcPr>
+          <w:p>
+            <w:r>
+              <w:t>16/03/2024</w:t>
+            </w:r>
+          </w:p>
+        </w:tc>
+        <w:tc>
+          <w:tcPr>
+            <w:tcW w:w="1803" w:type="dxa"/>
+          </w:tcPr>
+          <w:p>
+            <w:r>
+              <w:t>14:30</w:t>
+            </w:r>
+          </w:p>
+        </w:tc>
+        <w:tc>
+          <w:tcPr>
+            <w:tcW w:w="1803" w:type="dxa"/>
+          </w:tcPr>
+          <w:p>
+            <w:r>
+              <w:t>3</w:t>
+            </w:r>
+          </w:p>
+        </w:tc>
+        <w:tc>
+          <w:tcPr>
+            <w:tcW w:w="1803" w:type="dxa"/>
+          </w:tcPr>
+          <w:p>
+            <w:r>
+              <w:t>Observer</w:t>
+            </w:r>
+          </w:p>
+        </w:tc>
+        <w:tc>
+          <w:tcPr>
+            <w:tcW w:w="1804" w:type="dxa"/>
+          </w:tcPr>
+          <w:p>
+            <w:r>
+              <w:t>Driver</w:t>
+            </w:r>
+          </w:p>
+        </w:tc>
+      </w:tr>
+      <w:tr>
+        <w:tc>
+          <w:tcPr>
+            <w:tcW w:w="1803" w:type="dxa"/>
+          </w:tcPr>
+          <w:p>
+            <w:r>
+              <w:t>18/03/2024</w:t>
+            </w:r>
+          </w:p>
+        </w:tc>
+        <w:tc>
+          <w:tcPr>
+            <w:tcW w:w="1803" w:type="dxa"/>
+          </w:tcPr>
+          <w:p>
+            <w:r>
+              <w:t>13:35</w:t>
+            </w:r>
+          </w:p>
+        </w:tc>
+        <w:tc>
+          <w:tcPr>
+            <w:tcW w:w="1803" w:type="dxa"/>
+          </w:tcPr>
+          <w:p>
+            <w:r>
+              <w:t>2</w:t>
+            </w:r>
+          </w:p>
+        </w:tc>
+        <w:tc>
+          <w:tcPr>
+            <w:tcW w:w="1803" w:type="dxa"/>
+          </w:tcPr>
+          <w:p>
+            <w:r>
+              <w:t>Driver</w:t>
+            </w:r>
+          </w:p>
+        </w:tc>
+        <w:tc>
+          <w:tcPr>
+            <w:tcW w:w="1804" w:type="dxa"/>
+          </w:tcPr>
+          <w:p>
+            <w:r>
+              <w:t>Observer</w:t>
+            </w:r>
+          </w:p>
+        </w:tc>
+      </w:tr>
+      <w:tr>
+        <w:tc>
+          <w:tcPr>
+            <w:tcW w:w="1803" w:type="dxa"/>
+          </w:tcPr>
+          <w:p>
+            <w:r>
+              <w:t>19/03/2024</w:t>
+            </w:r>
+          </w:p>
+        </w:tc>
+        <w:tc>
+          <w:tcPr>
+            <w:tcW w:w="1803" w:type="dxa"/>
+          </w:tcPr>
+          <w:p>
+            <w:r>
+              <w:t>19:30</w:t>
+            </w:r>
+          </w:p>
+        </w:tc>
+        <w:tc>
+          <w:tcPr>
+            <w:tcW w:w="1803" w:type="dxa"/>
+          </w:tcPr>
+          <w:p>
+            <w:r>
+              <w:t>4</w:t>
+            </w:r>
+          </w:p>
+        </w:tc>
+        <w:tc>
+          <w:tcPr>
+            <w:tcW w:w="1803" w:type="dxa"/>
+          </w:tcPr>
+          <w:p>
+            <w:r>
+              <w:t>Driver</w:t>
+            </w:r>
+          </w:p>
+        </w:tc>
+        <w:tc>
+          <w:tcPr>
+            <w:tcW w:w="1804" w:type="dxa"/>
+          </w:tcPr>
+          <w:p>
+            <w:r>
+              <w:t>Observer</w:t>
+            </w:r>
+          </w:p>
+        </w:tc>
+      </w:tr>
+      <w:tr>
+        <w:tc>
+          <w:tcPr>
+            <w:tcW w:w="1803" w:type="dxa"/>
+          </w:tcPr>
+          <w:p>
+            <w:r>
+              <w:t>20/03/2024</w:t>
+            </w:r>
+          </w:p>
+        </w:tc>
+        <w:tc>
+          <w:tcPr>
+            <w:tcW w:w="1803" w:type="dxa"/>
+          </w:tcPr>
+          <w:p>
+            <w:r>
+              <w:t>14:30</w:t>
+            </w:r>
+          </w:p>
+        </w:tc>
+        <w:tc>
+          <w:tcPr>
+            <w:tcW w:w="1803" w:type="dxa"/>
+          </w:tcPr>
+          <w:p>
+            <w:r>
+              <w:t>3</w:t>
+            </w:r>
+          </w:p>
+        </w:tc>
+        <w:tc>
+          <w:tcPr>
+            <w:tcW w:w="1803" w:type="dxa"/>
+          </w:tcPr>
+          <w:p>
+            <w:r>
+              <w:t>Observer</w:t>
+            </w:r>
+          </w:p>
+        </w:tc>
+        <w:tc>
+          <w:tcPr>
+            <w:tcW w:w="1804" w:type="dxa"/>
+          </w:tcPr>
+          <w:p>
+            <w:r>
+              <w:t>Driver</w:t>
+            </w:r>
+          </w:p>
+        </w:tc>
+      </w:tr>
+      <w:tr>
+        <w:tc>
+          <w:tcPr>
+            <w:tcW w:w="1803" w:type="dxa"/>
+          </w:tcPr>
+          <w:p>
+            <w:r>
+              <w:t>22/03/2024</w:t>
+            </w:r>
+          </w:p>
+        </w:tc>
+        <w:tc>
+          <w:tcPr>
+            <w:tcW w:w="1803" w:type="dxa"/>
+          </w:tcPr>
+          <w:p>
+            <w:r>
+              <w:t>18:00</w:t>
+            </w:r>
+          </w:p>
+        </w:tc>
+        <w:tc>
+          <w:tcPr>
+            <w:tcW w:w="1803" w:type="dxa"/>
+          </w:tcPr>
+          <w:p>
+            <w:r>
+              <w:t>5</w:t>
+            </w:r>
+          </w:p>
+        </w:tc>
+        <w:tc>
+          <w:tcPr>
+            <w:tcW w:w="1803" w:type="dxa"/>
+          </w:tcPr>
+          <w:p>
+            <w:r>
+              <w:t>Driver</w:t>
+            </w:r>
+          </w:p>
+        </w:tc>
+        <w:tc>
+          <w:tcPr>
+            <w:tcW w:w="1804" w:type="dxa"/>
+          </w:tcPr>
+          <w:p>
+            <w:r>
+              <w:t>Observer</w:t>
+            </w:r>
+          </w:p>
+        </w:tc>
+      </w:tr>
+      <w:tr>
+        <w:tc>
+          <w:tcPr>
+            <w:tcW w:w="1803" w:type="dxa"/>
+          </w:tcPr>
+          <w:p>
+            <w:r>
+              <w:t>23/03/2024</w:t>
+            </w:r>
+          </w:p>
+        </w:tc>
+        <w:tc>
+          <w:tcPr>
+            <w:tcW w:w="1803" w:type="dxa"/>
+          </w:tcPr>
+          <w:p>
+            <w:r>
+              <w:t>13:00</w:t>
+            </w:r>
+          </w:p>
+        </w:tc>
+        <w:tc>
+          <w:tcPr>
+            <w:tcW w:w="1803" w:type="dxa"/>
+          </w:tcPr>
+          <w:p>
+            <w:r>
+              <w:t>5</w:t>
+            </w:r>
+          </w:p>
+        </w:tc>
+        <w:tc>
+          <w:tcPr>
+            <w:tcW w:w="1803" w:type="dxa"/>
+          </w:tcPr>
+          <w:p>
+            <w:r>
+              <w:t>Observer</w:t>
+            </w:r>
+          </w:p>
+        </w:tc>
+        <w:tc>
+          <w:tcPr>
+            <w:tcW w:w="1804" w:type="dxa"/>
+          </w:tcPr>
+          <w:p>
+            <w:r>
+              <w:t>Driver</w:t>
+            </w:r>
+          </w:p>
+        </w:tc>
+      </w:tr>
+      <w:tr>
+        <w:tc>
+          <w:tcPr>
+            <w:tcW w:w="1803" w:type="dxa"/>
+          </w:tcPr>
+          <w:p>
+            <w:r>
+              <w:t>24/03/2024</w:t>
+            </w:r>
+          </w:p>
+        </w:tc>
+        <w:tc>
+          <w:tcPr>
+            <w:tcW w:w="1803" w:type="dxa"/>
+          </w:tcPr>
+          <w:p>
+            <w:r>
+              <w:t>15:00</w:t>
+            </w:r>
+          </w:p>
+        </w:tc>
+        <w:tc>
+          <w:tcPr>
+            <w:tcW w:w="1803" w:type="dxa"/>
+          </w:tcPr>
+          <w:p>
+            <w:r>
+              <w:t>3</w:t>
+            </w:r>
+          </w:p>
+        </w:tc>
+        <w:tc>
+          <w:tcPr>
+            <w:tcW w:w="1803" w:type="dxa"/>
+          </w:tcPr>
+          <w:p>
+            <w:r>
+              <w:t>Driver</w:t>
+            </w:r>
+          </w:p>
+        </w:tc>
+        <w:tc>
+          <w:tcPr>
+            <w:tcW w:w="1804" w:type="dxa"/>
+          </w:tcPr>
+          <w:p>
+            <w:r>
+              <w:t>Observer</w:t>
+            </w:r>
+          </w:p>
+        </w:tc>
+      </w:tr>
+      <w:tr>
+        <w:tc>
+          <w:tcPr>
+            <w:tcW w:w="1803" w:type="dxa"/>
+          </w:tcPr>
+          <w:p>
+            <w:r>
+              <w:t>25/03/2024</w:t>
+            </w:r>
+          </w:p>
+        </w:tc>
+        <w:tc>
+          <w:tcPr>
+            <w:tcW w:w="1803" w:type="dxa"/>
+          </w:tcPr>
+          <w:p>
+            <w:r>
+              <w:t>13:35</w:t>
+            </w:r>
+          </w:p>
+        </w:tc>
+        <w:tc>
+          <w:tcPr>
+            <w:tcW w:w="1803" w:type="dxa"/>
+          </w:tcPr>
+          <w:p>
+            <w:r>
+              <w:t>2</w:t>
+            </w:r>
+          </w:p>
+        </w:tc>
+        <w:tc>
+          <w:tcPr>
+            <w:tcW w:w="1803" w:type="dxa"/>
+          </w:tcPr>
+          <w:p>
+            <w:r>
+              <w:t>Observer</w:t>
+            </w:r>
+          </w:p>
+        </w:tc>
+        <w:tc>
+          <w:tcPr>
+            <w:tcW w:w="1804" w:type="dxa"/>
+          </w:tcPr>
+          <w:p>
+            <w:r>
+              <w:t>Driver</w:t>
+            </w:r>
+          </w:p>
+        </w:tc>
+      </w:tr>
+      <w:tr>
+        <w:tc>
+          <w:tcPr>
+            <w:tcW w:w="1803" w:type="dxa"/>
+          </w:tcPr>
+          <w:p>
+            <w:r>
+              <w:t>26/03/2024</w:t>
+            </w:r>
+          </w:p>
+        </w:tc>
+        <w:tc>
+          <w:tcPr>
+            <w:tcW w:w="1803" w:type="dxa"/>
+          </w:tcPr>
+          <w:p>
+            <w:r>
+              <w:t>13:35</w:t>
+            </w:r>
+          </w:p>
+        </w:tc>
+        <w:tc>
+          <w:tcPr>
+            <w:tcW w:w="1803" w:type="dxa"/>
+          </w:tcPr>
+          <w:p>
+            <w:r>
+              <w:t>1</w:t>
+            </w:r>
+          </w:p>
+        </w:tc>
+        <w:tc>
+          <w:tcPr>
+            <w:tcW w:w="1803" w:type="dxa"/>
+          </w:tcPr>
+          <w:p>
+            <w:r>
+              <w:t>Observer</w:t>
+            </w:r>
+          </w:p>
+        </w:tc>
+        <w:tc>
+          <w:tcPr>
+            <w:tcW w:w="1804" w:type="dxa"/>
+          </w:tcPr>
+          <w:p>
+            <w:r>
+              <w:t>Driver</w:t>
+            </w:r>
+          </w:p>
+        </w:tc>
+      </w:tr>
+      <w:tr>
+        <w:tc>
+          <w:tcPr>
+            <w:tcW w:w="1803" w:type="dxa"/>
+          </w:tcPr>
+          <w:p>
+            <w:r>
+              <w:t>26/03/2024</w:t>
+            </w:r>
+          </w:p>
+        </w:tc>
+        <w:tc>
+          <w:tcPr>
+            <w:tcW w:w="1803" w:type="dxa"/>
+          </w:tcPr>
+          <w:p>
+            <w:r>
+              <w:t>20:00</w:t>
+            </w:r>
+          </w:p>
+        </w:tc>
+        <w:tc>
+          <w:tcPr>
+            <w:tcW w:w="1803" w:type="dxa"/>
+          </w:tcPr>
+          <w:p>
+            <w:pPr>
+              <w:rPr>
+                <w:u w:val="single"/>
+              </w:rPr>
+            </w:pPr>
+          </w:p>
+        </w:tc>
+        <w:tc>
+          <w:tcPr>
+            <w:tcW w:w="1803" w:type="dxa"/>
+          </w:tcPr>
+          <w:p>
+            <w:r>
+              <w:t>Observer</w:t>
+            </w:r>
+          </w:p>
+        </w:tc>
+        <w:tc>
+          <w:tcPr>
+            <w:tcW w:w="1804" w:type="dxa"/>
+          </w:tcPr>
+          <w:p>
+            <w:r>
+              <w:t>Driver</w:t>
+            </w:r>
+          </w:p>
+        </w:tc>
+      </w:tr>
+      <w:tr>
+        <w:tc>
+          <w:tcPr>
+            <w:tcW w:w="1803" w:type="dxa"/>
+          </w:tcPr>
+          <w:p>
+            <w:pPr>
+              <w:rPr>
+                <w:u w:val="single"/>
+              </w:rPr>
+            </w:pPr>
+          </w:p>
+        </w:tc>
+        <w:tc>
+          <w:tcPr>
+            <w:tcW w:w="1803" w:type="dxa"/>
+          </w:tcPr>
+          <w:p>
+            <w:pPr>
+              <w:rPr>
+                <w:u w:val="single"/>
+              </w:rPr>
+            </w:pPr>
+          </w:p>
+        </w:tc>
+        <w:tc>
+          <w:tcPr>
+            <w:tcW w:w="1803" w:type="dxa"/>
+          </w:tcPr>
+          <w:p>
+            <w:pPr>
+              <w:rPr>
+                <w:u w:val="single"/>
+              </w:rPr>
+            </w:pPr>
+          </w:p>
+        </w:tc>
+        <w:tc>
+          <w:tcPr>
+            <w:tcW w:w="1803" w:type="dxa"/>
+          </w:tcPr>
+          <w:p>
+            <w:pPr>
+              <w:rPr>
+                <w:u w:val="single"/>
+              </w:rPr>
+            </w:pPr>
+          </w:p>
+        </w:tc>
+        <w:tc>
+          <w:tcPr>
+            <w:tcW w:w="1804" w:type="dxa"/>
+          </w:tcPr>
+          <w:p>
+            <w:pPr>
+              <w:rPr>
+                <w:u w:val="single"/>
+              </w:rPr>
+            </w:pPr>
+          </w:p>
+        </w:tc>
+      </w:tr>
+      <w:tr>
+        <w:tc>
+          <w:tcPr>
+            <w:tcW w:w="1803" w:type="dxa"/>
+          </w:tcPr>
+          <w:p>
+            <w:pPr>
+              <w:rPr>
+                <w:u w:val="single"/>
+              </w:rPr>
+            </w:pPr>
+          </w:p>
+        </w:tc>
+        <w:tc>
+          <w:tcPr>
+            <w:tcW w:w="1803" w:type="dxa"/>
+          </w:tcPr>
+          <w:p>
+            <w:pPr>
+              <w:rPr>
+                <w:u w:val="single"/>
+              </w:rPr>
+            </w:pPr>
+          </w:p>
+        </w:tc>
+        <w:tc>
+          <w:tcPr>
+            <w:tcW w:w="1803" w:type="dxa"/>
+          </w:tcPr>
+          <w:p>
+            <w:pPr>
+              <w:rPr>
+                <w:u w:val="single"/>
+              </w:rPr>
+            </w:pPr>
+          </w:p>
+        </w:tc>
+        <w:tc>
+          <w:tcPr>
+            <w:tcW w:w="1803" w:type="dxa"/>
+          </w:tcPr>
+          <w:p>
+            <w:pPr>
+              <w:rPr>
+                <w:u w:val="single"/>
+              </w:rPr>
+            </w:pPr>
+          </w:p>
+        </w:tc>
+        <w:tc>
+          <w:tcPr>
+            <w:tcW w:w="1804" w:type="dxa"/>
+          </w:tcPr>
+          <w:p>
+            <w:pPr>
+              <w:rPr>
+                <w:u w:val="single"/>
+              </w:rPr>
+            </w:pPr>
+          </w:p>
+        </w:tc>
+      </w:tr>
+    </w:tbl>
     <w:p>
       <w:pPr>
         <w:rPr>
@@ -546,391 +1465,7 @@
         </w:rPr>
       </w:pPr>
     </w:p>
-    <w:p>
-      <w:pPr>
-        <w:rPr>
-          <w:u w:val="single"/>
-        </w:rPr>
-      </w:pPr>
-    </w:p>
-    <w:p>
-      <w:r>
-        <w:t>16 March 2024:</w:t>
-      </w:r>
-    </w:p>
-    <w:p>
-      <w:pPr>
-        <w:pStyle w:val="ListParagraph"/>
-        <w:numPr>
-          <w:ilvl w:val="0"/>
-          <w:numId w:val="5"/>
-        </w:numPr>
-      </w:pPr>
-      <w:r>
-        <w:t>Time: 2:30 – 17:30</w:t>
-      </w:r>
-    </w:p>
-    <w:p>
-      <w:pPr>
-        <w:pStyle w:val="ListParagraph"/>
-        <w:numPr>
-          <w:ilvl w:val="1"/>
-          <w:numId w:val="5"/>
-        </w:numPr>
-      </w:pPr>
-      <w:r>
-        <w:t>Driver: 730019446</w:t>
-      </w:r>
-    </w:p>
-    <w:p>
-      <w:pPr>
-        <w:pStyle w:val="ListParagraph"/>
-        <w:numPr>
-          <w:ilvl w:val="1"/>
-          <w:numId w:val="5"/>
-        </w:numPr>
-      </w:pPr>
-      <w:r>
-        <w:t>Navigator: 730049513</w:t>
-      </w:r>
-    </w:p>
-    <w:p>
-      <w:pPr>
-        <w:rPr>
-          <w:u w:val="single"/>
-        </w:rPr>
-      </w:pPr>
-    </w:p>
-    <w:p>
-      <w:pPr>
-        <w:rPr>
-          <w:u w:val="single"/>
-        </w:rPr>
-      </w:pPr>
-    </w:p>
-    <w:p>
-      <w:r>
-        <w:t>18 March 2024:</w:t>
-      </w:r>
-    </w:p>
-    <w:p>
-      <w:pPr>
-        <w:pStyle w:val="ListParagraph"/>
-        <w:numPr>
-          <w:ilvl w:val="0"/>
-          <w:numId w:val="3"/>
-        </w:numPr>
-      </w:pPr>
-      <w:r>
-        <w:t>Time: 13:35 – 15:25</w:t>
-      </w:r>
-    </w:p>
-    <w:p>
-      <w:pPr>
-        <w:pStyle w:val="ListParagraph"/>
-        <w:numPr>
-          <w:ilvl w:val="0"/>
-          <w:numId w:val="3"/>
-        </w:numPr>
-      </w:pPr>
-      <w:r>
-        <w:t>Roles</w:t>
-      </w:r>
-    </w:p>
-    <w:p>
-      <w:pPr>
-        <w:pStyle w:val="ListParagraph"/>
-        <w:numPr>
-          <w:ilvl w:val="1"/>
-          <w:numId w:val="3"/>
-        </w:numPr>
-      </w:pPr>
-      <w:r>
-        <w:t>Driver 730049513</w:t>
-      </w:r>
-    </w:p>
-    <w:p>
-      <w:pPr>
-        <w:pStyle w:val="ListParagraph"/>
-        <w:numPr>
-          <w:ilvl w:val="1"/>
-          <w:numId w:val="3"/>
-        </w:numPr>
-      </w:pPr>
-      <w:r>
-        <w:t>Navigator: 730019446</w:t>
-      </w:r>
-    </w:p>
     <w:p/>
-    <w:p>
-      <w:r>
-        <w:t>19 March 2024:</w:t>
-      </w:r>
-    </w:p>
-    <w:p>
-      <w:pPr>
-        <w:pStyle w:val="ListParagraph"/>
-        <w:numPr>
-          <w:ilvl w:val="0"/>
-          <w:numId w:val="2"/>
-        </w:numPr>
-      </w:pPr>
-      <w:r>
-        <w:t>Time: 19:30 – 23:45</w:t>
-      </w:r>
-    </w:p>
-    <w:p>
-      <w:pPr>
-        <w:pStyle w:val="ListParagraph"/>
-        <w:numPr>
-          <w:ilvl w:val="0"/>
-          <w:numId w:val="2"/>
-        </w:numPr>
-      </w:pPr>
-      <w:r>
-        <w:t>Roles:</w:t>
-      </w:r>
-    </w:p>
-    <w:p>
-      <w:pPr>
-        <w:pStyle w:val="ListParagraph"/>
-        <w:numPr>
-          <w:ilvl w:val="1"/>
-          <w:numId w:val="2"/>
-        </w:numPr>
-      </w:pPr>
-      <w:r>
-        <w:t>Driver: 730049513</w:t>
-      </w:r>
-    </w:p>
-    <w:p>
-      <w:pPr>
-        <w:pStyle w:val="ListParagraph"/>
-        <w:numPr>
-          <w:ilvl w:val="1"/>
-          <w:numId w:val="2"/>
-        </w:numPr>
-      </w:pPr>
-      <w:r>
-        <w:t>Navigator: 730019446</w:t>
-      </w:r>
-    </w:p>
-    <w:p/>
-    <w:p>
-      <w:r>
-        <w:t>20 March 2024:</w:t>
-      </w:r>
-    </w:p>
-    <w:p>
-      <w:pPr>
-        <w:pStyle w:val="ListParagraph"/>
-        <w:numPr>
-          <w:ilvl w:val="0"/>
-          <w:numId w:val="1"/>
-        </w:numPr>
-      </w:pPr>
-      <w:r>
-        <w:t xml:space="preserve">Time: </w:t>
-      </w:r>
-      <w:r>
-        <w:t>14</w:t>
-      </w:r>
-      <w:r>
-        <w:t xml:space="preserve">:30 – </w:t>
-      </w:r>
-      <w:r>
-        <w:t>17</w:t>
-      </w:r>
-      <w:r>
-        <w:t>:30</w:t>
-      </w:r>
-    </w:p>
-    <w:p>
-      <w:pPr>
-        <w:pStyle w:val="ListParagraph"/>
-        <w:numPr>
-          <w:ilvl w:val="0"/>
-          <w:numId w:val="1"/>
-        </w:numPr>
-      </w:pPr>
-      <w:r>
-        <w:t>Roles:</w:t>
-      </w:r>
-    </w:p>
-    <w:p>
-      <w:pPr>
-        <w:pStyle w:val="ListParagraph"/>
-        <w:numPr>
-          <w:ilvl w:val="1"/>
-          <w:numId w:val="1"/>
-        </w:numPr>
-      </w:pPr>
-      <w:r>
-        <w:t>Driver: 730019446</w:t>
-      </w:r>
-    </w:p>
-    <w:p>
-      <w:pPr>
-        <w:pStyle w:val="ListParagraph"/>
-        <w:numPr>
-          <w:ilvl w:val="1"/>
-          <w:numId w:val="1"/>
-        </w:numPr>
-      </w:pPr>
-      <w:r>
-        <w:t>Navigator: 730049513</w:t>
-      </w:r>
-    </w:p>
-    <w:p/>
-    <w:p>
-      <w:r>
-        <w:t>22 March 2024:</w:t>
-      </w:r>
-    </w:p>
-    <w:p>
-      <w:pPr>
-        <w:pStyle w:val="ListParagraph"/>
-        <w:numPr>
-          <w:ilvl w:val="0"/>
-          <w:numId w:val="1"/>
-        </w:numPr>
-      </w:pPr>
-      <w:r>
-        <w:t>Time: 18:00 – 23:00</w:t>
-      </w:r>
-    </w:p>
-    <w:p>
-      <w:pPr>
-        <w:pStyle w:val="ListParagraph"/>
-        <w:numPr>
-          <w:ilvl w:val="0"/>
-          <w:numId w:val="1"/>
-        </w:numPr>
-      </w:pPr>
-      <w:r>
-        <w:t>Roles:</w:t>
-      </w:r>
-    </w:p>
-    <w:p>
-      <w:pPr>
-        <w:pStyle w:val="ListParagraph"/>
-        <w:numPr>
-          <w:ilvl w:val="1"/>
-          <w:numId w:val="1"/>
-        </w:numPr>
-      </w:pPr>
-      <w:r>
-        <w:t>Driver: 730019446</w:t>
-      </w:r>
-    </w:p>
-    <w:p>
-      <w:pPr>
-        <w:pStyle w:val="ListParagraph"/>
-        <w:numPr>
-          <w:ilvl w:val="1"/>
-          <w:numId w:val="1"/>
-        </w:numPr>
-      </w:pPr>
-      <w:r>
-        <w:t>Navigator: 730049513</w:t>
-      </w:r>
-    </w:p>
-    <w:p/>
-    <w:p>
-      <w:r>
-        <w:t>23 March 2024:</w:t>
-      </w:r>
-    </w:p>
-    <w:p>
-      <w:pPr>
-        <w:pStyle w:val="ListParagraph"/>
-        <w:numPr>
-          <w:ilvl w:val="0"/>
-          <w:numId w:val="1"/>
-        </w:numPr>
-      </w:pPr>
-      <w:r>
-        <w:t>Time: 13:00 – 18:00</w:t>
-      </w:r>
-    </w:p>
-    <w:p>
-      <w:pPr>
-        <w:pStyle w:val="ListParagraph"/>
-        <w:numPr>
-          <w:ilvl w:val="0"/>
-          <w:numId w:val="1"/>
-        </w:numPr>
-      </w:pPr>
-      <w:r>
-        <w:t>Roles:</w:t>
-      </w:r>
-    </w:p>
-    <w:p>
-      <w:pPr>
-        <w:pStyle w:val="ListParagraph"/>
-        <w:numPr>
-          <w:ilvl w:val="1"/>
-          <w:numId w:val="1"/>
-        </w:numPr>
-      </w:pPr>
-      <w:r>
-        <w:t>Driver: 730019446</w:t>
-      </w:r>
-    </w:p>
-    <w:p>
-      <w:pPr>
-        <w:pStyle w:val="ListParagraph"/>
-        <w:numPr>
-          <w:ilvl w:val="1"/>
-          <w:numId w:val="1"/>
-        </w:numPr>
-      </w:pPr>
-      <w:r>
-        <w:t>Navigator: 730049513</w:t>
-      </w:r>
-    </w:p>
-    <w:p/>
-    <w:p>
-      <w:r>
-        <w:t>24 March 2024:</w:t>
-      </w:r>
-    </w:p>
-    <w:p>
-      <w:pPr>
-        <w:pStyle w:val="ListParagraph"/>
-        <w:numPr>
-          <w:ilvl w:val="0"/>
-          <w:numId w:val="1"/>
-        </w:numPr>
-      </w:pPr>
-      <w:r>
-        <w:t>Time: 15:00 – 18:00</w:t>
-      </w:r>
-    </w:p>
-    <w:p>
-      <w:pPr>
-        <w:pStyle w:val="ListParagraph"/>
-        <w:numPr>
-          <w:ilvl w:val="1"/>
-          <w:numId w:val="1"/>
-        </w:numPr>
-      </w:pPr>
-      <w:r>
-        <w:t>Driver: 730049513</w:t>
-      </w:r>
-    </w:p>
-    <w:p>
-      <w:pPr>
-        <w:pStyle w:val="ListParagraph"/>
-        <w:numPr>
-          <w:ilvl w:val="1"/>
-          <w:numId w:val="1"/>
-        </w:numPr>
-      </w:pPr>
-      <w:r>
-        <w:t>Navigator: 730019446</w:t>
-      </w:r>
-    </w:p>
     <w:sectPr>
       <w:headerReference w:type="default" r:id="rId7"/>
       <w:pgSz w:w="11906" w:h="16838"/>
